--- a/CopyrightInfoAndSourcecode.docx
+++ b/CopyrightInfoAndSourcecode.docx
@@ -9,8 +9,6 @@
       <w:r>
         <w:t xml:space="preserve"> </w:t>
       </w:r>
-      <w:bookmarkStart w:id="0" w:name="_GoBack"/>
-      <w:bookmarkEnd w:id="0"/>
       <w:r>
         <w:t>code for included programs</w:t>
       </w:r>
@@ -21,7 +19,6 @@
         <w:t xml:space="preserve"> </w:t>
       </w:r>
     </w:p>
-    <w:p/>
     <w:p/>
     <w:p>
       <w:r>
@@ -128,13 +125,7 @@
         <w:fldChar w:fldCharType="begin"/>
       </w:r>
       <w:r>
-        <w:instrText xml:space="preserve"> HYPERLINK "</w:instrText>
-      </w:r>
-      <w:r>
-        <w:instrText>https://docs.kde.org/trunk5/en/kdeedu/kstars/index.html</w:instrText>
-      </w:r>
-      <w:r>
-        <w:instrText xml:space="preserve">" </w:instrText>
+        <w:instrText xml:space="preserve"> HYPERLINK "https://docs.kde.org/trunk5/en/kdeedu/kstars/index.html" </w:instrText>
       </w:r>
       <w:r>
         <w:fldChar w:fldCharType="separate"/>
@@ -146,6 +137,9 @@
         <w:t>https://docs.kde.org/trunk5/en/kdeedu/kstars/index.html</w:t>
       </w:r>
       <w:r>
+        <w:rPr>
+          <w:rStyle w:val="Hyperlink"/>
+        </w:rPr>
         <w:fldChar w:fldCharType="end"/>
       </w:r>
     </w:p>
@@ -189,9 +183,6 @@
         </w:r>
       </w:hyperlink>
     </w:p>
-    <w:p/>
-    <w:p/>
-    <w:p/>
     <w:p/>
     <w:p>
       <w:pPr>
@@ -335,14 +326,339 @@
       </w:hyperlink>
     </w:p>
     <w:p/>
-    <w:p/>
-    <w:p/>
-    <w:p/>
-    <w:p>
+    <w:p>
+      <w:r>
+        <w:drawing>
+          <wp:inline distT="0" distB="0" distL="0" distR="0" wp14:anchorId="093359AB" wp14:editId="7D399374">
+            <wp:extent cx="800100" cy="514800"/>
+            <wp:effectExtent l="0" t="0" r="0" b="0"/>
+            <wp:docPr id="8" name="Picture 8" descr="Orion:Users:rlancaste:Desktop:qt.png"/>
+            <wp:cNvGraphicFramePr>
+              <a:graphicFrameLocks xmlns:a="http://schemas.openxmlformats.org/drawingml/2006/main" noChangeAspect="1"/>
+            </wp:cNvGraphicFramePr>
+            <a:graphic xmlns:a="http://schemas.openxmlformats.org/drawingml/2006/main">
+              <a:graphicData uri="http://schemas.openxmlformats.org/drawingml/2006/picture">
+                <pic:pic xmlns:pic="http://schemas.openxmlformats.org/drawingml/2006/picture">
+                  <pic:nvPicPr>
+                    <pic:cNvPr id="0" name="Picture 1" descr="Orion:Users:rlancaste:Desktop:qt.png"/>
+                    <pic:cNvPicPr>
+                      <a:picLocks noChangeAspect="1" noChangeArrowheads="1"/>
+                    </pic:cNvPicPr>
+                  </pic:nvPicPr>
+                  <pic:blipFill>
+                    <a:blip r:embed="rId15">
+                      <a:extLst>
+                        <a:ext uri="{28A0092B-C50C-407E-A947-70E740481C1C}">
+                          <a14:useLocalDpi xmlns:a14="http://schemas.microsoft.com/office/drawing/2010/main" val="0"/>
+                        </a:ext>
+                      </a:extLst>
+                    </a:blip>
+                    <a:srcRect/>
+                    <a:stretch>
+                      <a:fillRect/>
+                    </a:stretch>
+                  </pic:blipFill>
+                  <pic:spPr bwMode="auto">
+                    <a:xfrm>
+                      <a:off x="0" y="0"/>
+                      <a:ext cx="800100" cy="514800"/>
+                    </a:xfrm>
+                    <a:prstGeom prst="rect">
+                      <a:avLst/>
+                    </a:prstGeom>
+                    <a:noFill/>
+                    <a:ln>
+                      <a:noFill/>
+                    </a:ln>
+                  </pic:spPr>
+                </pic:pic>
+              </a:graphicData>
+            </a:graphic>
+          </wp:inline>
+        </w:drawing>
+      </w:r>
+      <w:r>
+        <w:rPr>
+          <w:sz w:val="56"/>
+          <w:szCs w:val="56"/>
+        </w:rPr>
+        <w:t>QT</w:t>
+      </w:r>
+    </w:p>
+    <w:p>
+      <w:r>
+        <w:t xml:space="preserve">For Information about the software: </w:t>
+      </w:r>
+      <w:hyperlink r:id="rId16" w:history="1">
+        <w:r>
+          <w:rPr>
+            <w:rStyle w:val="Hyperlink"/>
+          </w:rPr>
+          <w:t>https://www.qt.io</w:t>
+        </w:r>
+      </w:hyperlink>
+    </w:p>
+    <w:p>
+      <w:r>
+        <w:t xml:space="preserve">For instructions on how to </w:t>
+      </w:r>
+      <w:r>
+        <w:t>use QT Creator</w:t>
+      </w:r>
+      <w:r>
+        <w:t>:</w:t>
+      </w:r>
+      <w:r>
+        <w:t xml:space="preserve"> </w:t>
+      </w:r>
+      <w:hyperlink r:id="rId17" w:history="1">
+        <w:r>
+          <w:rPr>
+            <w:rStyle w:val="Hyperlink"/>
+          </w:rPr>
+          <w:t>http://doc.qt.io/qtcreator/</w:t>
+        </w:r>
+      </w:hyperlink>
+    </w:p>
+    <w:p>
+      <w:r>
+        <w:t xml:space="preserve">For Documentation about QT classes: </w:t>
+      </w:r>
+      <w:hyperlink r:id="rId18" w:history="1">
+        <w:r>
+          <w:rPr>
+            <w:rStyle w:val="Hyperlink"/>
+          </w:rPr>
+          <w:t>http://doc.qt.io/qt-5/</w:t>
+        </w:r>
+      </w:hyperlink>
+    </w:p>
+    <w:p>
+      <w:r>
+        <w:t xml:space="preserve">For source code: </w:t>
+      </w:r>
+      <w:hyperlink r:id="rId19" w:history="1">
+        <w:r>
+          <w:rPr>
+            <w:rStyle w:val="Hyperlink"/>
+          </w:rPr>
+          <w:t>http://wiki.qt.io/Get_the_Source</w:t>
+        </w:r>
+      </w:hyperlink>
+    </w:p>
+    <w:p/>
+    <w:p>
+      <w:r>
+        <w:t xml:space="preserve">The </w:t>
+      </w:r>
+      <w:r>
+        <w:t>QT Frameworks are</w:t>
+      </w:r>
+      <w:r>
+        <w:t xml:space="preserve"> released under the GNU Library General Publ</w:t>
+      </w:r>
+      <w:r>
+        <w:t xml:space="preserve">ic License </w:t>
+      </w:r>
+    </w:p>
+    <w:p>
+      <w:proofErr w:type="gramStart"/>
+      <w:r>
+        <w:t>(</w:t>
+      </w:r>
+      <w:r>
+        <w:t>GPL</w:t>
+      </w:r>
+      <w:r>
+        <w:t xml:space="preserve"> v 3)</w:t>
+      </w:r>
+      <w:r>
+        <w:t>.</w:t>
+      </w:r>
+      <w:proofErr w:type="gramEnd"/>
+    </w:p>
+    <w:p>
+      <w:hyperlink r:id="rId20" w:history="1">
+        <w:r>
+          <w:rPr>
+            <w:rStyle w:val="Hyperlink"/>
+          </w:rPr>
+          <w:t>https://www1.qt.io/faq/#_Toc_3_1</w:t>
+        </w:r>
+      </w:hyperlink>
+    </w:p>
+    <w:p/>
+    <w:p>
+      <w:pPr>
+        <w:rPr>
+          <w:sz w:val="56"/>
+          <w:szCs w:val="56"/>
+        </w:rPr>
+      </w:pPr>
       <w:r>
         <w:rPr>
           <w:noProof/>
-        </w:rPr>
+          <w:sz w:val="56"/>
+          <w:szCs w:val="56"/>
+        </w:rPr>
+        <w:drawing>
+          <wp:inline distT="0" distB="0" distL="0" distR="0" wp14:anchorId="2ED68237" wp14:editId="13BC712E">
+            <wp:extent cx="366183" cy="366183"/>
+            <wp:effectExtent l="0" t="0" r="0" b="0"/>
+            <wp:docPr id="9" name="Picture 9" descr="Orion:Users:rlancaste:Desktop:Screen Shot 2017-11-04 at 5.28.50 PM.png"/>
+            <wp:cNvGraphicFramePr>
+              <a:graphicFrameLocks xmlns:a="http://schemas.openxmlformats.org/drawingml/2006/main" noChangeAspect="1"/>
+            </wp:cNvGraphicFramePr>
+            <a:graphic xmlns:a="http://schemas.openxmlformats.org/drawingml/2006/main">
+              <a:graphicData uri="http://schemas.openxmlformats.org/drawingml/2006/picture">
+                <pic:pic xmlns:pic="http://schemas.openxmlformats.org/drawingml/2006/picture">
+                  <pic:nvPicPr>
+                    <pic:cNvPr id="0" name="Picture 2" descr="Orion:Users:rlancaste:Desktop:Screen Shot 2017-11-04 at 5.28.50 PM.png"/>
+                    <pic:cNvPicPr>
+                      <a:picLocks noChangeAspect="1" noChangeArrowheads="1"/>
+                    </pic:cNvPicPr>
+                  </pic:nvPicPr>
+                  <pic:blipFill>
+                    <a:blip r:embed="rId21">
+                      <a:extLst>
+                        <a:ext uri="{28A0092B-C50C-407E-A947-70E740481C1C}">
+                          <a14:useLocalDpi xmlns:a14="http://schemas.microsoft.com/office/drawing/2010/main" val="0"/>
+                        </a:ext>
+                      </a:extLst>
+                    </a:blip>
+                    <a:srcRect/>
+                    <a:stretch>
+                      <a:fillRect/>
+                    </a:stretch>
+                  </pic:blipFill>
+                  <pic:spPr bwMode="auto">
+                    <a:xfrm>
+                      <a:off x="0" y="0"/>
+                      <a:ext cx="366183" cy="366183"/>
+                    </a:xfrm>
+                    <a:prstGeom prst="rect">
+                      <a:avLst/>
+                    </a:prstGeom>
+                    <a:noFill/>
+                    <a:ln>
+                      <a:noFill/>
+                    </a:ln>
+                  </pic:spPr>
+                </pic:pic>
+              </a:graphicData>
+            </a:graphic>
+          </wp:inline>
+        </w:drawing>
+      </w:r>
+      <w:r>
+        <w:rPr>
+          <w:sz w:val="56"/>
+          <w:szCs w:val="56"/>
+        </w:rPr>
+        <w:t xml:space="preserve">KDE </w:t>
+      </w:r>
+      <w:r>
+        <w:rPr>
+          <w:sz w:val="56"/>
+          <w:szCs w:val="56"/>
+        </w:rPr>
+        <w:t>Frameworks</w:t>
+      </w:r>
+    </w:p>
+    <w:p/>
+    <w:p>
+      <w:r>
+        <w:t xml:space="preserve">For Information about the software: </w:t>
+      </w:r>
+      <w:hyperlink r:id="rId22" w:history="1">
+        <w:r>
+          <w:rPr>
+            <w:rStyle w:val="Hyperlink"/>
+          </w:rPr>
+          <w:t>https://www.kde.org/index</w:t>
+        </w:r>
+      </w:hyperlink>
+    </w:p>
+    <w:p>
+      <w:r>
+        <w:t xml:space="preserve">Documentation for KDE programs: </w:t>
+      </w:r>
+      <w:hyperlink r:id="rId23" w:history="1">
+        <w:r>
+          <w:rPr>
+            <w:rStyle w:val="Hyperlink"/>
+          </w:rPr>
+          <w:t>https://api.kde.org/frameworks/index.html</w:t>
+        </w:r>
+      </w:hyperlink>
+    </w:p>
+    <w:p>
+      <w:r>
+        <w:t xml:space="preserve">For source code: </w:t>
+      </w:r>
+      <w:hyperlink r:id="rId24" w:history="1">
+        <w:r>
+          <w:rPr>
+            <w:rStyle w:val="Hyperlink"/>
+          </w:rPr>
+          <w:t>https://github.com/KDE</w:t>
+        </w:r>
+      </w:hyperlink>
+    </w:p>
+    <w:p/>
+    <w:p>
+      <w:r>
+        <w:t>Most</w:t>
+      </w:r>
+      <w:r>
+        <w:t xml:space="preserve"> </w:t>
+      </w:r>
+      <w:r>
+        <w:t>KDE Frameworks are</w:t>
+      </w:r>
+      <w:r>
+        <w:t xml:space="preserve"> released under the</w:t>
+      </w:r>
+      <w:r>
+        <w:t xml:space="preserve"> Lesser</w:t>
+      </w:r>
+      <w:r>
+        <w:t xml:space="preserve"> GNU Library General Publ</w:t>
+      </w:r>
+      <w:r>
+        <w:t xml:space="preserve">ic License </w:t>
+      </w:r>
+    </w:p>
+    <w:p>
+      <w:proofErr w:type="gramStart"/>
+      <w:r>
+        <w:t>(L</w:t>
+      </w:r>
+      <w:r>
+        <w:t>GPL</w:t>
+      </w:r>
+      <w:r>
+        <w:t xml:space="preserve"> v 2).</w:t>
+      </w:r>
+      <w:proofErr w:type="gramEnd"/>
+    </w:p>
+    <w:p>
+      <w:hyperlink r:id="rId25" w:history="1">
+        <w:r>
+          <w:rPr>
+            <w:rStyle w:val="Hyperlink"/>
+          </w:rPr>
+          <w:t>https://inqlude.org</w:t>
+        </w:r>
+      </w:hyperlink>
+    </w:p>
+    <w:p/>
+    <w:p>
+      <w:r>
+        <w:rPr>
+          <w:noProof/>
+        </w:rPr>
+        <w:lastRenderedPageBreak/>
         <w:drawing>
           <wp:inline distT="0" distB="0" distL="0" distR="0" wp14:anchorId="70FEB70A" wp14:editId="738876C4">
             <wp:extent cx="2171700" cy="674975"/>
@@ -361,7 +677,7 @@
                     </pic:cNvPicPr>
                   </pic:nvPicPr>
                   <pic:blipFill>
-                    <a:blip r:embed="rId15">
+                    <a:blip r:embed="rId26">
                       <a:extLst>
                         <a:ext uri="{28A0092B-C50C-407E-A947-70E740481C1C}">
                           <a14:useLocalDpi xmlns:a14="http://schemas.microsoft.com/office/drawing/2010/main" val="0"/>
@@ -401,7 +717,7 @@
       <w:r>
         <w:t xml:space="preserve">For Information about the software: </w:t>
       </w:r>
-      <w:hyperlink r:id="rId16" w:history="1">
+      <w:hyperlink r:id="rId27" w:history="1">
         <w:r>
           <w:rPr>
             <w:rStyle w:val="Hyperlink"/>
@@ -414,7 +730,7 @@
       <w:r>
         <w:t xml:space="preserve">For Instructions on how to use it: </w:t>
       </w:r>
-      <w:hyperlink r:id="rId17" w:history="1">
+      <w:hyperlink r:id="rId28" w:history="1">
         <w:r>
           <w:rPr>
             <w:rStyle w:val="Hyperlink"/>
@@ -432,7 +748,7 @@
       <w:r>
         <w:t xml:space="preserve">For source code: </w:t>
       </w:r>
-      <w:hyperlink r:id="rId18" w:history="1">
+      <w:hyperlink r:id="rId29" w:history="1">
         <w:r>
           <w:rPr>
             <w:rStyle w:val="Hyperlink"/>
@@ -446,7 +762,7 @@
       <w:r>
         <w:t xml:space="preserve">The Astrometry.net code suite is free software licensed under the GNU GPL, version 2. See the file LICENSE for the full terms of the GNU GPL. </w:t>
       </w:r>
-      <w:hyperlink r:id="rId19" w:anchor="license" w:history="1">
+      <w:hyperlink r:id="rId30" w:anchor="license" w:history="1">
         <w:proofErr w:type="gramStart"/>
         <w:r>
           <w:rPr>
@@ -477,7 +793,6 @@
         <w:rPr>
           <w:noProof/>
         </w:rPr>
-        <w:lastRenderedPageBreak/>
         <w:drawing>
           <wp:inline distT="0" distB="0" distL="0" distR="0" wp14:anchorId="2B7AFDA8" wp14:editId="10B45C0C">
             <wp:extent cx="685800" cy="514350"/>
@@ -496,7 +811,7 @@
                     </pic:cNvPicPr>
                   </pic:nvPicPr>
                   <pic:blipFill>
-                    <a:blip r:embed="rId20">
+                    <a:blip r:embed="rId31">
                       <a:extLst>
                         <a:ext uri="{28A0092B-C50C-407E-A947-70E740481C1C}">
                           <a14:useLocalDpi xmlns:a14="http://schemas.microsoft.com/office/drawing/2010/main" val="0"/>
@@ -549,7 +864,7 @@
       <w:r>
         <w:t xml:space="preserve">For Information about the software: </w:t>
       </w:r>
-      <w:hyperlink r:id="rId21" w:history="1">
+      <w:hyperlink r:id="rId32" w:history="1">
         <w:r>
           <w:rPr>
             <w:rStyle w:val="Hyperlink"/>
@@ -562,7 +877,7 @@
       <w:r>
         <w:t xml:space="preserve">For Instructions on how to use it: </w:t>
       </w:r>
-      <w:hyperlink r:id="rId22" w:history="1">
+      <w:hyperlink r:id="rId33" w:history="1">
         <w:r>
           <w:rPr>
             <w:rStyle w:val="Hyperlink"/>
@@ -584,13 +899,7 @@
         <w:fldChar w:fldCharType="begin"/>
       </w:r>
       <w:r>
-        <w:instrText xml:space="preserve"> HYPERLINK "</w:instrText>
-      </w:r>
-      <w:r>
-        <w:instrText>http://xplanet.sourceforge.net/maps.php</w:instrText>
-      </w:r>
-      <w:r>
-        <w:instrText xml:space="preserve">" </w:instrText>
+        <w:instrText xml:space="preserve"> HYPERLINK "http://xplanet.sourceforge.net/maps.php" </w:instrText>
       </w:r>
       <w:r>
         <w:fldChar w:fldCharType="separate"/>
@@ -602,6 +911,9 @@
         <w:t>http://xplanet.sourceforge.net/maps.php</w:t>
       </w:r>
       <w:r>
+        <w:rPr>
+          <w:rStyle w:val="Hyperlink"/>
+        </w:rPr>
         <w:fldChar w:fldCharType="end"/>
       </w:r>
     </w:p>
@@ -609,7 +921,7 @@
       <w:r>
         <w:t xml:space="preserve">For source code: </w:t>
       </w:r>
-      <w:hyperlink r:id="rId23" w:history="1">
+      <w:hyperlink r:id="rId34" w:history="1">
         <w:r>
           <w:rPr>
             <w:rStyle w:val="Hyperlink"/>
@@ -628,7 +940,7 @@
       <w:r>
         <w:t xml:space="preserve"> is free software, distributed according to the terms of the GNU General Public License. </w:t>
       </w:r>
-      <w:hyperlink r:id="rId24" w:history="1">
+      <w:hyperlink r:id="rId35" w:history="1">
         <w:proofErr w:type="gramStart"/>
         <w:r>
           <w:rPr>
@@ -639,6 +951,7 @@
         <w:proofErr w:type="gramEnd"/>
       </w:hyperlink>
     </w:p>
+    <w:p/>
     <w:p/>
     <w:p>
       <w:pPr>
@@ -671,7 +984,7 @@
                     </pic:cNvPicPr>
                   </pic:nvPicPr>
                   <pic:blipFill>
-                    <a:blip r:embed="rId25">
+                    <a:blip r:embed="rId36">
                       <a:extLst>
                         <a:ext uri="{28A0092B-C50C-407E-A947-70E740481C1C}">
                           <a14:useLocalDpi xmlns:a14="http://schemas.microsoft.com/office/drawing/2010/main" val="0"/>
@@ -727,7 +1040,7 @@
       <w:r>
         <w:t xml:space="preserve"> </w:t>
       </w:r>
-      <w:hyperlink r:id="rId26" w:history="1">
+      <w:hyperlink r:id="rId37" w:history="1">
         <w:r>
           <w:rPr>
             <w:rStyle w:val="Hyperlink"/>
@@ -740,7 +1053,7 @@
       <w:r>
         <w:t xml:space="preserve">For Additional Maps: </w:t>
       </w:r>
-      <w:hyperlink r:id="rId27" w:history="1">
+      <w:hyperlink r:id="rId38" w:history="1">
         <w:r>
           <w:rPr>
             <w:rStyle w:val="Hyperlink"/>
@@ -753,7 +1066,7 @@
       <w:r>
         <w:t xml:space="preserve">For source code: </w:t>
       </w:r>
-      <w:hyperlink r:id="rId28" w:history="1">
+      <w:hyperlink r:id="rId39" w:history="1">
         <w:r>
           <w:rPr>
             <w:rStyle w:val="Hyperlink"/>
@@ -775,7 +1088,7 @@
       <w:r>
         <w:t xml:space="preserve">has GNU General Public License version 2.0 (GPLv2). </w:t>
       </w:r>
-      <w:hyperlink r:id="rId29" w:history="1">
+      <w:hyperlink r:id="rId40" w:history="1">
         <w:proofErr w:type="gramStart"/>
         <w:r>
           <w:rPr>
@@ -812,12 +1125,576 @@
     <w:p/>
     <w:p/>
     <w:p>
+      <w:r>
+        <w:rPr>
+          <w:noProof/>
+        </w:rPr>
+        <w:drawing>
+          <wp:inline distT="0" distB="0" distL="0" distR="0" wp14:anchorId="1BED4CD1" wp14:editId="50EC65DA">
+            <wp:extent cx="1143000" cy="386506"/>
+            <wp:effectExtent l="0" t="0" r="0" b="0"/>
+            <wp:docPr id="6" name="Picture 6" descr="Orion:Users:rlancaste:Desktop:logoOrange.png"/>
+            <wp:cNvGraphicFramePr>
+              <a:graphicFrameLocks xmlns:a="http://schemas.openxmlformats.org/drawingml/2006/main" noChangeAspect="1"/>
+            </wp:cNvGraphicFramePr>
+            <a:graphic xmlns:a="http://schemas.openxmlformats.org/drawingml/2006/main">
+              <a:graphicData uri="http://schemas.openxmlformats.org/drawingml/2006/picture">
+                <pic:pic xmlns:pic="http://schemas.openxmlformats.org/drawingml/2006/picture">
+                  <pic:nvPicPr>
+                    <pic:cNvPr id="0" name="Picture 1" descr="Orion:Users:rlancaste:Desktop:logoOrange.png"/>
+                    <pic:cNvPicPr>
+                      <a:picLocks noChangeAspect="1" noChangeArrowheads="1"/>
+                    </pic:cNvPicPr>
+                  </pic:nvPicPr>
+                  <pic:blipFill>
+                    <a:blip r:embed="rId41">
+                      <a:extLst>
+                        <a:ext uri="{28A0092B-C50C-407E-A947-70E740481C1C}">
+                          <a14:useLocalDpi xmlns:a14="http://schemas.microsoft.com/office/drawing/2010/main" val="0"/>
+                        </a:ext>
+                      </a:extLst>
+                    </a:blip>
+                    <a:srcRect/>
+                    <a:stretch>
+                      <a:fillRect/>
+                    </a:stretch>
+                  </pic:blipFill>
+                  <pic:spPr bwMode="auto">
+                    <a:xfrm>
+                      <a:off x="0" y="0"/>
+                      <a:ext cx="1143920" cy="386817"/>
+                    </a:xfrm>
+                    <a:prstGeom prst="rect">
+                      <a:avLst/>
+                    </a:prstGeom>
+                    <a:noFill/>
+                    <a:ln>
+                      <a:noFill/>
+                    </a:ln>
+                  </pic:spPr>
+                </pic:pic>
+              </a:graphicData>
+            </a:graphic>
+          </wp:inline>
+        </w:drawing>
+      </w:r>
+      <w:r>
+        <w:rPr>
+          <w:sz w:val="56"/>
+          <w:szCs w:val="56"/>
+        </w:rPr>
+        <w:t xml:space="preserve"> </w:t>
+      </w:r>
+      <w:proofErr w:type="spellStart"/>
+      <w:r>
+        <w:rPr>
+          <w:sz w:val="56"/>
+          <w:szCs w:val="56"/>
+        </w:rPr>
+        <w:t>LibVLC</w:t>
+      </w:r>
+      <w:proofErr w:type="spellEnd"/>
+    </w:p>
+    <w:p/>
+    <w:p>
+      <w:r>
+        <w:t xml:space="preserve">For Information about the software: </w:t>
+      </w:r>
+      <w:hyperlink r:id="rId42" w:history="1">
+        <w:r>
+          <w:rPr>
+            <w:rStyle w:val="Hyperlink"/>
+          </w:rPr>
+          <w:t>https://www.videolan.org</w:t>
+        </w:r>
+      </w:hyperlink>
+    </w:p>
+    <w:p>
+      <w:r>
+        <w:t xml:space="preserve">For source code: </w:t>
+      </w:r>
+      <w:hyperlink r:id="rId43" w:history="1">
+        <w:r>
+          <w:rPr>
+            <w:rStyle w:val="Hyperlink"/>
+          </w:rPr>
+          <w:t>https://www.videolan.org/vlc/download-sources.html</w:t>
+        </w:r>
+      </w:hyperlink>
+    </w:p>
+    <w:p/>
+    <w:p>
+      <w:proofErr w:type="spellStart"/>
+      <w:r>
+        <w:t>LibVLC</w:t>
+      </w:r>
+      <w:proofErr w:type="spellEnd"/>
+      <w:r>
+        <w:t xml:space="preserve"> </w:t>
+      </w:r>
+      <w:r>
+        <w:t xml:space="preserve">has </w:t>
+      </w:r>
+      <w:r>
+        <w:t xml:space="preserve">Lesser </w:t>
+      </w:r>
+      <w:r>
+        <w:t>GNU Ge</w:t>
+      </w:r>
+      <w:r>
+        <w:t>neral Public License version 2.1</w:t>
+      </w:r>
+      <w:r>
+        <w:t xml:space="preserve"> (</w:t>
+      </w:r>
+      <w:r>
+        <w:t>L</w:t>
+      </w:r>
+      <w:r>
+        <w:t>GPLv2</w:t>
+      </w:r>
+      <w:r>
+        <w:t>.1</w:t>
+      </w:r>
+      <w:r>
+        <w:t xml:space="preserve">). </w:t>
+      </w:r>
+      <w:hyperlink r:id="rId44" w:history="1">
+        <w:r>
+          <w:rPr>
+            <w:rStyle w:val="Hyperlink"/>
+          </w:rPr>
+          <w:t>https://www.videolan.org/legal.html</w:t>
+        </w:r>
+      </w:hyperlink>
+    </w:p>
+    <w:p/>
+    <w:p/>
+    <w:p>
+      <w:r>
+        <w:rPr>
+          <w:noProof/>
+        </w:rPr>
+        <w:drawing>
+          <wp:inline distT="0" distB="0" distL="0" distR="0" wp14:anchorId="150C7960" wp14:editId="4046444C">
+            <wp:extent cx="1526594" cy="431771"/>
+            <wp:effectExtent l="0" t="0" r="0" b="635"/>
+            <wp:docPr id="7" name="Picture 7" descr="Orion:Users:rlancaste:Desktop:python-logo@2x.png"/>
+            <wp:cNvGraphicFramePr>
+              <a:graphicFrameLocks xmlns:a="http://schemas.openxmlformats.org/drawingml/2006/main" noChangeAspect="1"/>
+            </wp:cNvGraphicFramePr>
+            <a:graphic xmlns:a="http://schemas.openxmlformats.org/drawingml/2006/main">
+              <a:graphicData uri="http://schemas.openxmlformats.org/drawingml/2006/picture">
+                <pic:pic xmlns:pic="http://schemas.openxmlformats.org/drawingml/2006/picture">
+                  <pic:nvPicPr>
+                    <pic:cNvPr id="0" name="Picture 2" descr="Orion:Users:rlancaste:Desktop:python-logo@2x.png"/>
+                    <pic:cNvPicPr>
+                      <a:picLocks noChangeAspect="1" noChangeArrowheads="1"/>
+                    </pic:cNvPicPr>
+                  </pic:nvPicPr>
+                  <pic:blipFill>
+                    <a:blip r:embed="rId45">
+                      <a:extLst>
+                        <a:ext uri="{28A0092B-C50C-407E-A947-70E740481C1C}">
+                          <a14:useLocalDpi xmlns:a14="http://schemas.microsoft.com/office/drawing/2010/main" val="0"/>
+                        </a:ext>
+                      </a:extLst>
+                    </a:blip>
+                    <a:srcRect/>
+                    <a:stretch>
+                      <a:fillRect/>
+                    </a:stretch>
+                  </pic:blipFill>
+                  <pic:spPr bwMode="auto">
+                    <a:xfrm>
+                      <a:off x="0" y="0"/>
+                      <a:ext cx="1526668" cy="431792"/>
+                    </a:xfrm>
+                    <a:prstGeom prst="rect">
+                      <a:avLst/>
+                    </a:prstGeom>
+                    <a:solidFill>
+                      <a:schemeClr val="tx2">
+                        <a:lumMod val="75000"/>
+                      </a:schemeClr>
+                    </a:solidFill>
+                    <a:ln>
+                      <a:noFill/>
+                    </a:ln>
+                  </pic:spPr>
+                </pic:pic>
+              </a:graphicData>
+            </a:graphic>
+          </wp:inline>
+        </w:drawing>
+      </w:r>
+      <w:r>
+        <w:rPr>
+          <w:sz w:val="56"/>
+          <w:szCs w:val="56"/>
+        </w:rPr>
+        <w:t xml:space="preserve"> </w:t>
+      </w:r>
+      <w:r>
+        <w:rPr>
+          <w:sz w:val="56"/>
+          <w:szCs w:val="56"/>
+        </w:rPr>
+        <w:t>Python</w:t>
+      </w:r>
+    </w:p>
+    <w:p>
+      <w:r>
+        <w:t xml:space="preserve">For Information about the software: </w:t>
+      </w:r>
+      <w:hyperlink r:id="rId46" w:history="1">
+        <w:r>
+          <w:rPr>
+            <w:rStyle w:val="Hyperlink"/>
+          </w:rPr>
+          <w:t>https://www.python.org</w:t>
+        </w:r>
+      </w:hyperlink>
+    </w:p>
+    <w:p>
+      <w:r>
+        <w:t xml:space="preserve">For source code: </w:t>
+      </w:r>
+      <w:hyperlink r:id="rId47" w:history="1">
+        <w:r>
+          <w:rPr>
+            <w:rStyle w:val="Hyperlink"/>
+          </w:rPr>
+          <w:t>https://www.python.org/downloads/source/</w:t>
+        </w:r>
+      </w:hyperlink>
+    </w:p>
+    <w:p/>
+    <w:p>
+      <w:r>
+        <w:t>Python is released as Open Source and is GPL Compatible</w:t>
+      </w:r>
+    </w:p>
+    <w:p>
+      <w:hyperlink r:id="rId48" w:history="1">
+        <w:r>
+          <w:rPr>
+            <w:rStyle w:val="Hyperlink"/>
+          </w:rPr>
+          <w:t>https://docs.python.org/2.7/license.html</w:t>
+        </w:r>
+      </w:hyperlink>
+    </w:p>
+    <w:p/>
+    <w:p>
       <w:pPr>
         <w:rPr>
           <w:sz w:val="56"/>
           <w:szCs w:val="56"/>
         </w:rPr>
       </w:pPr>
+      <w:proofErr w:type="spellStart"/>
+      <w:r>
+        <w:rPr>
+          <w:sz w:val="56"/>
+          <w:szCs w:val="56"/>
+        </w:rPr>
+        <w:t>Netpb</w:t>
+      </w:r>
+      <w:r>
+        <w:rPr>
+          <w:sz w:val="56"/>
+          <w:szCs w:val="56"/>
+        </w:rPr>
+        <w:t>m</w:t>
+      </w:r>
+      <w:proofErr w:type="spellEnd"/>
+    </w:p>
+    <w:p>
+      <w:r>
+        <w:t xml:space="preserve">For Information about the software: </w:t>
+      </w:r>
+      <w:hyperlink r:id="rId49" w:history="1">
+        <w:r>
+          <w:rPr>
+            <w:rStyle w:val="Hyperlink"/>
+          </w:rPr>
+          <w:t>http://netpbm.sourceforge.net</w:t>
+        </w:r>
+      </w:hyperlink>
+    </w:p>
+    <w:p>
+      <w:r>
+        <w:t xml:space="preserve">For source code: </w:t>
+      </w:r>
+      <w:hyperlink r:id="rId50" w:history="1">
+        <w:r>
+          <w:rPr>
+            <w:rStyle w:val="Hyperlink"/>
+          </w:rPr>
+          <w:t>http://netpbm.sourceforge.net/getting_netpbm.php</w:t>
+        </w:r>
+      </w:hyperlink>
+    </w:p>
+    <w:p/>
+    <w:p>
+      <w:proofErr w:type="spellStart"/>
+      <w:r>
+        <w:t>Netpbm</w:t>
+      </w:r>
+      <w:proofErr w:type="spellEnd"/>
+      <w:r>
+        <w:t xml:space="preserve"> is released as Open Source, is copyrighted to many different authors with the right to redistribute the code.</w:t>
+      </w:r>
+    </w:p>
+    <w:p>
+      <w:hyperlink r:id="rId51" w:history="1">
+        <w:r>
+          <w:rPr>
+            <w:rStyle w:val="Hyperlink"/>
+          </w:rPr>
+          <w:t>http://netpbm.sourceforge.net</w:t>
+        </w:r>
+      </w:hyperlink>
+    </w:p>
+    <w:p/>
+    <w:p>
+      <w:pPr>
+        <w:rPr>
+          <w:sz w:val="56"/>
+          <w:szCs w:val="56"/>
+        </w:rPr>
+      </w:pPr>
+      <w:proofErr w:type="spellStart"/>
+      <w:r>
+        <w:rPr>
+          <w:sz w:val="56"/>
+          <w:szCs w:val="56"/>
+        </w:rPr>
+        <w:t>NumP</w:t>
+      </w:r>
+      <w:r>
+        <w:rPr>
+          <w:sz w:val="56"/>
+          <w:szCs w:val="56"/>
+        </w:rPr>
+        <w:t>y</w:t>
+      </w:r>
+      <w:proofErr w:type="spellEnd"/>
+    </w:p>
+    <w:p>
+      <w:r>
+        <w:t xml:space="preserve">For Information about the software: </w:t>
+      </w:r>
+      <w:hyperlink r:id="rId52" w:history="1">
+        <w:r>
+          <w:rPr>
+            <w:rStyle w:val="Hyperlink"/>
+          </w:rPr>
+          <w:t>http://www.numpy.org</w:t>
+        </w:r>
+      </w:hyperlink>
+    </w:p>
+    <w:p>
+      <w:r>
+        <w:t xml:space="preserve">For Documentation on how to use it: </w:t>
+      </w:r>
+      <w:hyperlink r:id="rId53" w:history="1">
+        <w:r>
+          <w:rPr>
+            <w:rStyle w:val="Hyperlink"/>
+          </w:rPr>
+          <w:t>https://docs.scipy.org/doc/</w:t>
+        </w:r>
+      </w:hyperlink>
+    </w:p>
+    <w:p>
+      <w:r>
+        <w:t xml:space="preserve">For source code: </w:t>
+      </w:r>
+      <w:hyperlink r:id="rId54" w:history="1">
+        <w:r>
+          <w:rPr>
+            <w:rStyle w:val="Hyperlink"/>
+          </w:rPr>
+          <w:t>http://netpbm.sourceforge.net/getting_netpbm.php</w:t>
+        </w:r>
+      </w:hyperlink>
+    </w:p>
+    <w:p/>
+    <w:p>
+      <w:proofErr w:type="spellStart"/>
+      <w:r>
+        <w:t>NumPy</w:t>
+      </w:r>
+      <w:proofErr w:type="spellEnd"/>
+      <w:r>
+        <w:t xml:space="preserve"> is </w:t>
+      </w:r>
+      <w:r>
+        <w:t xml:space="preserve">Copyright © 2005-2017, </w:t>
+      </w:r>
+      <w:proofErr w:type="spellStart"/>
+      <w:r>
+        <w:t>NumPy</w:t>
+      </w:r>
+      <w:proofErr w:type="spellEnd"/>
+      <w:r>
+        <w:t xml:space="preserve"> Developers.</w:t>
+      </w:r>
+      <w:r>
+        <w:t xml:space="preserve">  All Rights Reserved.  </w:t>
+      </w:r>
+      <w:proofErr w:type="spellStart"/>
+      <w:r>
+        <w:t>Redisribution</w:t>
+      </w:r>
+      <w:proofErr w:type="spellEnd"/>
+      <w:r>
+        <w:t xml:space="preserve"> as both source and binary is permitted.</w:t>
+      </w:r>
+    </w:p>
+    <w:p>
+      <w:hyperlink r:id="rId55" w:history="1">
+        <w:r>
+          <w:rPr>
+            <w:rStyle w:val="Hyperlink"/>
+          </w:rPr>
+          <w:t>http://www.numpy.org/license.html</w:t>
+        </w:r>
+      </w:hyperlink>
+    </w:p>
+    <w:p/>
+    <w:p>
+      <w:pPr>
+        <w:rPr>
+          <w:sz w:val="56"/>
+          <w:szCs w:val="56"/>
+        </w:rPr>
+      </w:pPr>
+      <w:proofErr w:type="spellStart"/>
+      <w:r>
+        <w:rPr>
+          <w:sz w:val="56"/>
+          <w:szCs w:val="56"/>
+        </w:rPr>
+        <w:t>PyFITS</w:t>
+      </w:r>
+      <w:proofErr w:type="spellEnd"/>
+    </w:p>
+    <w:p>
+      <w:r>
+        <w:t>For Information about the software</w:t>
+      </w:r>
+      <w:r>
+        <w:t xml:space="preserve">: </w:t>
+      </w:r>
+      <w:hyperlink r:id="rId56" w:history="1">
+        <w:r>
+          <w:rPr>
+            <w:rStyle w:val="Hyperlink"/>
+          </w:rPr>
+          <w:t>http://www.stsci.edu/institute/software_hardware/pyfits</w:t>
+        </w:r>
+      </w:hyperlink>
+    </w:p>
+    <w:p>
+      <w:r>
+        <w:t xml:space="preserve">For Documentation about how to use it: </w:t>
+      </w:r>
+      <w:hyperlink r:id="rId57" w:history="1">
+        <w:r>
+          <w:rPr>
+            <w:rStyle w:val="Hyperlink"/>
+          </w:rPr>
+          <w:t>http://stsdas.stsci.edu/download/docs/The_PyFITS_Handbook.pdf</w:t>
+        </w:r>
+      </w:hyperlink>
+    </w:p>
+    <w:p>
+      <w:r>
+        <w:t xml:space="preserve">For source code: </w:t>
+      </w:r>
+      <w:hyperlink r:id="rId58" w:history="1">
+        <w:r>
+          <w:rPr>
+            <w:rStyle w:val="Hyperlink"/>
+          </w:rPr>
+          <w:t>https://aeon.stsci.edu/ssb/svn/pyfits/</w:t>
+        </w:r>
+      </w:hyperlink>
+    </w:p>
+    <w:p/>
+    <w:p>
+      <w:proofErr w:type="spellStart"/>
+      <w:r>
+        <w:t>PyFITS</w:t>
+      </w:r>
+      <w:proofErr w:type="spellEnd"/>
+      <w:r>
+        <w:t xml:space="preserve"> is released under the BSD License but for a short time, some parts were under the GPL License</w:t>
+      </w:r>
+    </w:p>
+    <w:p>
+      <w:hyperlink r:id="rId59" w:history="1">
+        <w:r>
+          <w:rPr>
+            <w:rStyle w:val="Hyperlink"/>
+          </w:rPr>
+          <w:t>http://www.stsci.edu/institute/software_hardware/pyfits</w:t>
+        </w:r>
+      </w:hyperlink>
+    </w:p>
+    <w:p/>
+    <w:p>
+      <w:pPr>
+        <w:rPr>
+          <w:sz w:val="56"/>
+          <w:szCs w:val="56"/>
+        </w:rPr>
+      </w:pPr>
+    </w:p>
+    <w:p>
+      <w:pPr>
+        <w:rPr>
+          <w:sz w:val="56"/>
+          <w:szCs w:val="56"/>
+        </w:rPr>
+      </w:pPr>
+    </w:p>
+    <w:p>
+      <w:pPr>
+        <w:rPr>
+          <w:sz w:val="56"/>
+          <w:szCs w:val="56"/>
+        </w:rPr>
+      </w:pPr>
+    </w:p>
+    <w:p>
+      <w:pPr>
+        <w:rPr>
+          <w:sz w:val="56"/>
+          <w:szCs w:val="56"/>
+        </w:rPr>
+      </w:pPr>
+    </w:p>
+    <w:p>
+      <w:pPr>
+        <w:rPr>
+          <w:sz w:val="56"/>
+          <w:szCs w:val="56"/>
+        </w:rPr>
+      </w:pPr>
+    </w:p>
+    <w:p>
+      <w:pPr>
+        <w:rPr>
+          <w:sz w:val="56"/>
+          <w:szCs w:val="56"/>
+        </w:rPr>
+      </w:pPr>
+      <w:bookmarkStart w:id="0" w:name="_GoBack"/>
+      <w:bookmarkEnd w:id="0"/>
       <w:r>
         <w:rPr>
           <w:sz w:val="56"/>
@@ -836,7 +1713,7 @@
       <w:r>
         <w:t xml:space="preserve">For Information about the software and data: </w:t>
       </w:r>
-      <w:hyperlink r:id="rId30" w:history="1">
+      <w:hyperlink r:id="rId60" w:history="1">
         <w:r>
           <w:rPr>
             <w:rStyle w:val="Hyperlink"/>
@@ -852,7 +1729,7 @@
       <w:r>
         <w:t xml:space="preserve"> </w:t>
       </w:r>
-      <w:hyperlink r:id="rId31" w:history="1">
+      <w:hyperlink r:id="rId61" w:history="1">
         <w:r>
           <w:rPr>
             <w:rStyle w:val="Hyperlink"/>
@@ -874,13 +1751,7 @@
         <w:fldChar w:fldCharType="begin"/>
       </w:r>
       <w:r>
-        <w:instrText xml:space="preserve"> HYPERLINK "</w:instrText>
-      </w:r>
-      <w:r>
-        <w:instrText>http://cdsarc.u-strasbg.fr/ftp/cats/bincats/</w:instrText>
-      </w:r>
-      <w:r>
-        <w:instrText xml:space="preserve">" </w:instrText>
+        <w:instrText xml:space="preserve"> HYPERLINK "http://cdsarc.u-strasbg.fr/ftp/cats/bincats/" </w:instrText>
       </w:r>
       <w:r>
         <w:fldChar w:fldCharType="separate"/>
@@ -892,6 +1763,9 @@
         <w:t>http://cdsarc.u-strasbg.fr/ftp/cats/bincats/</w:t>
       </w:r>
       <w:r>
+        <w:rPr>
+          <w:rStyle w:val="Hyperlink"/>
+        </w:rPr>
         <w:fldChar w:fldCharType="end"/>
       </w:r>
     </w:p>
@@ -959,7 +1833,7 @@
       <w:r>
         <w:t xml:space="preserve"> </w:t>
       </w:r>
-      <w:hyperlink r:id="rId32" w:history="1">
+      <w:hyperlink r:id="rId62" w:history="1">
         <w:proofErr w:type="gramStart"/>
         <w:r>
           <w:rPr>
@@ -986,7 +1860,7 @@
       <w:r>
         <w:t xml:space="preserve"> </w:t>
       </w:r>
-      <w:hyperlink r:id="rId33" w:history="1">
+      <w:hyperlink r:id="rId63" w:history="1">
         <w:r>
           <w:rPr>
             <w:rStyle w:val="Hyperlink"/>
@@ -997,7 +1871,7 @@
     </w:p>
     <w:sectPr>
       <w:pgSz w:w="12240" w:h="15840"/>
-      <w:pgMar w:top="810" w:right="1800" w:bottom="1440" w:left="1800" w:header="720" w:footer="720" w:gutter="0"/>
+      <w:pgMar w:top="630" w:right="1800" w:bottom="360" w:left="1800" w:header="720" w:footer="720" w:gutter="0"/>
       <w:cols w:space="720"/>
       <w:docGrid w:linePitch="360"/>
     </w:sectPr>

--- a/CopyrightInfoAndSourcecode.docx
+++ b/CopyrightInfoAndSourcecode.docx
@@ -328,6 +328,9 @@
     <w:p/>
     <w:p>
       <w:r>
+        <w:rPr>
+          <w:noProof/>
+        </w:rPr>
         <w:drawing>
           <wp:inline distT="0" distB="0" distL="0" distR="0" wp14:anchorId="093359AB" wp14:editId="7D399374">
             <wp:extent cx="800100" cy="514800"/>
@@ -478,7 +481,7 @@
       <w:proofErr w:type="gramEnd"/>
     </w:p>
     <w:p>
-      <w:hyperlink r:id="rId20" w:history="1">
+      <w:hyperlink r:id="rId20" w:anchor="_Toc_3_1" w:history="1">
         <w:r>
           <w:rPr>
             <w:rStyle w:val="Hyperlink"/>
@@ -1271,6 +1274,80 @@
     <w:p/>
     <w:p/>
     <w:p>
+      <w:pPr>
+        <w:rPr>
+          <w:sz w:val="56"/>
+          <w:szCs w:val="56"/>
+        </w:rPr>
+      </w:pPr>
+      <w:r>
+        <w:rPr>
+          <w:sz w:val="56"/>
+          <w:szCs w:val="56"/>
+        </w:rPr>
+        <w:t>D-Bus</w:t>
+      </w:r>
+    </w:p>
+    <w:p>
+      <w:r>
+        <w:t xml:space="preserve">For Information about the software: </w:t>
+      </w:r>
+      <w:hyperlink r:id="rId45" w:history="1">
+        <w:r>
+          <w:rPr>
+            <w:rStyle w:val="Hyperlink"/>
+          </w:rPr>
+          <w:t>https://www.freedesktop.org/wiki/Software/dbus/</w:t>
+        </w:r>
+      </w:hyperlink>
+    </w:p>
+    <w:p>
+      <w:r>
+        <w:t xml:space="preserve">For source code: </w:t>
+      </w:r>
+      <w:hyperlink r:id="rId46" w:history="1">
+        <w:r>
+          <w:rPr>
+            <w:rStyle w:val="Hyperlink"/>
+          </w:rPr>
+          <w:t>https://cgit.freedesktop.org/dbus/dbus/</w:t>
+        </w:r>
+      </w:hyperlink>
+    </w:p>
+    <w:p/>
+    <w:p>
+      <w:r>
+        <w:t>D-Bus is released under</w:t>
+      </w:r>
+      <w:r>
+        <w:t xml:space="preserve"> </w:t>
+      </w:r>
+      <w:r>
+        <w:t>GNU GPL version 2</w:t>
+      </w:r>
+      <w:r>
+        <w:t xml:space="preserve"> or later</w:t>
+      </w:r>
+    </w:p>
+    <w:p>
+      <w:hyperlink r:id="rId47" w:history="1">
+        <w:r>
+          <w:rPr>
+            <w:rStyle w:val="Hyperlink"/>
+          </w:rPr>
+          <w:t>https://dbus.freedesktop.org/doc/dbus-faq.html</w:t>
+        </w:r>
+      </w:hyperlink>
+    </w:p>
+    <w:p>
+      <w:pPr>
+        <w:rPr>
+          <w:sz w:val="56"/>
+          <w:szCs w:val="56"/>
+        </w:rPr>
+      </w:pPr>
+    </w:p>
+    <w:p>
       <w:r>
         <w:rPr>
           <w:noProof/>
@@ -1293,7 +1370,7 @@
                     </pic:cNvPicPr>
                   </pic:nvPicPr>
                   <pic:blipFill>
-                    <a:blip r:embed="rId45">
+                    <a:blip r:embed="rId48">
                       <a:extLst>
                         <a:ext uri="{28A0092B-C50C-407E-A947-70E740481C1C}">
                           <a14:useLocalDpi xmlns:a14="http://schemas.microsoft.com/office/drawing/2010/main" val="0"/>
@@ -1347,7 +1424,7 @@
       <w:r>
         <w:t xml:space="preserve">For Information about the software: </w:t>
       </w:r>
-      <w:hyperlink r:id="rId46" w:history="1">
+      <w:hyperlink r:id="rId49" w:history="1">
         <w:r>
           <w:rPr>
             <w:rStyle w:val="Hyperlink"/>
@@ -1360,7 +1437,7 @@
       <w:r>
         <w:t xml:space="preserve">For source code: </w:t>
       </w:r>
-      <w:hyperlink r:id="rId47" w:history="1">
+      <w:hyperlink r:id="rId50" w:history="1">
         <w:r>
           <w:rPr>
             <w:rStyle w:val="Hyperlink"/>
@@ -1376,7 +1453,7 @@
       </w:r>
     </w:p>
     <w:p>
-      <w:hyperlink r:id="rId48" w:history="1">
+      <w:hyperlink r:id="rId51" w:history="1">
         <w:r>
           <w:rPr>
             <w:rStyle w:val="Hyperlink"/>
@@ -1414,7 +1491,7 @@
       <w:r>
         <w:t xml:space="preserve">For Information about the software: </w:t>
       </w:r>
-      <w:hyperlink r:id="rId49" w:history="1">
+      <w:hyperlink r:id="rId52" w:history="1">
         <w:r>
           <w:rPr>
             <w:rStyle w:val="Hyperlink"/>
@@ -1427,7 +1504,7 @@
       <w:r>
         <w:t xml:space="preserve">For source code: </w:t>
       </w:r>
-      <w:hyperlink r:id="rId50" w:history="1">
+      <w:hyperlink r:id="rId53" w:history="1">
         <w:r>
           <w:rPr>
             <w:rStyle w:val="Hyperlink"/>
@@ -1448,7 +1525,7 @@
       </w:r>
     </w:p>
     <w:p>
-      <w:hyperlink r:id="rId51" w:history="1">
+      <w:hyperlink r:id="rId54" w:history="1">
         <w:r>
           <w:rPr>
             <w:rStyle w:val="Hyperlink"/>
@@ -1486,7 +1563,7 @@
       <w:r>
         <w:t xml:space="preserve">For Information about the software: </w:t>
       </w:r>
-      <w:hyperlink r:id="rId52" w:history="1">
+      <w:hyperlink r:id="rId55" w:history="1">
         <w:r>
           <w:rPr>
             <w:rStyle w:val="Hyperlink"/>
@@ -1499,7 +1576,7 @@
       <w:r>
         <w:t xml:space="preserve">For Documentation on how to use it: </w:t>
       </w:r>
-      <w:hyperlink r:id="rId53" w:history="1">
+      <w:hyperlink r:id="rId56" w:history="1">
         <w:r>
           <w:rPr>
             <w:rStyle w:val="Hyperlink"/>
@@ -1512,7 +1589,7 @@
       <w:r>
         <w:t xml:space="preserve">For source code: </w:t>
       </w:r>
-      <w:hyperlink r:id="rId54" w:history="1">
+      <w:hyperlink r:id="rId57" w:history="1">
         <w:r>
           <w:rPr>
             <w:rStyle w:val="Hyperlink"/>
@@ -1555,7 +1632,7 @@
       </w:r>
     </w:p>
     <w:p>
-      <w:hyperlink r:id="rId55" w:history="1">
+      <w:hyperlink r:id="rId58" w:history="1">
         <w:r>
           <w:rPr>
             <w:rStyle w:val="Hyperlink"/>
@@ -1589,7 +1666,7 @@
       <w:r>
         <w:t xml:space="preserve">: </w:t>
       </w:r>
-      <w:hyperlink r:id="rId56" w:history="1">
+      <w:hyperlink r:id="rId59" w:history="1">
         <w:r>
           <w:rPr>
             <w:rStyle w:val="Hyperlink"/>
@@ -1602,7 +1679,7 @@
       <w:r>
         <w:t xml:space="preserve">For Documentation about how to use it: </w:t>
       </w:r>
-      <w:hyperlink r:id="rId57" w:history="1">
+      <w:hyperlink r:id="rId60" w:history="1">
         <w:r>
           <w:rPr>
             <w:rStyle w:val="Hyperlink"/>
@@ -1615,7 +1692,7 @@
       <w:r>
         <w:t xml:space="preserve">For source code: </w:t>
       </w:r>
-      <w:hyperlink r:id="rId58" w:history="1">
+      <w:hyperlink r:id="rId61" w:history="1">
         <w:r>
           <w:rPr>
             <w:rStyle w:val="Hyperlink"/>
@@ -1636,7 +1713,7 @@
       </w:r>
     </w:p>
     <w:p>
-      <w:hyperlink r:id="rId59" w:history="1">
+      <w:hyperlink r:id="rId62" w:history="1">
         <w:r>
           <w:rPr>
             <w:rStyle w:val="Hyperlink"/>
@@ -1645,7 +1722,6 @@
         </w:r>
       </w:hyperlink>
     </w:p>
-    <w:p/>
     <w:p>
       <w:pPr>
         <w:rPr>
@@ -1653,48 +1729,123 @@
           <w:szCs w:val="56"/>
         </w:rPr>
       </w:pPr>
-    </w:p>
-    <w:p>
-      <w:pPr>
-        <w:rPr>
-          <w:sz w:val="56"/>
-          <w:szCs w:val="56"/>
-        </w:rPr>
-      </w:pPr>
-    </w:p>
-    <w:p>
-      <w:pPr>
-        <w:rPr>
-          <w:sz w:val="56"/>
-          <w:szCs w:val="56"/>
-        </w:rPr>
-      </w:pPr>
-    </w:p>
-    <w:p>
-      <w:pPr>
-        <w:rPr>
-          <w:sz w:val="56"/>
-          <w:szCs w:val="56"/>
-        </w:rPr>
-      </w:pPr>
-    </w:p>
-    <w:p>
-      <w:pPr>
-        <w:rPr>
-          <w:sz w:val="56"/>
-          <w:szCs w:val="56"/>
-        </w:rPr>
-      </w:pPr>
-    </w:p>
-    <w:p>
-      <w:pPr>
-        <w:rPr>
-          <w:sz w:val="56"/>
-          <w:szCs w:val="56"/>
-        </w:rPr>
-      </w:pPr>
+      <w:r>
+        <w:rPr>
+          <w:sz w:val="56"/>
+          <w:szCs w:val="56"/>
+        </w:rPr>
+        <w:t>LibGphoto2</w:t>
+      </w:r>
+    </w:p>
+    <w:p>
+      <w:r>
+        <w:t xml:space="preserve">For Information about the software: </w:t>
+      </w:r>
+      <w:hyperlink r:id="rId63" w:history="1">
+        <w:r>
+          <w:rPr>
+            <w:rStyle w:val="Hyperlink"/>
+          </w:rPr>
+          <w:t>http://gphoto.org</w:t>
+        </w:r>
+      </w:hyperlink>
+    </w:p>
+    <w:p>
+      <w:r>
+        <w:t>For Documentation about how to use it</w:t>
+      </w:r>
+      <w:proofErr w:type="gramStart"/>
+      <w:r>
+        <w:t xml:space="preserve">: </w:t>
+      </w:r>
+      <w:r>
+        <w:t xml:space="preserve"> </w:t>
+      </w:r>
+      <w:proofErr w:type="gramEnd"/>
+      <w:r>
+        <w:fldChar w:fldCharType="begin"/>
+      </w:r>
+      <w:r>
+        <w:instrText xml:space="preserve"> HYPERLINK "</w:instrText>
+      </w:r>
+      <w:r>
+        <w:instrText>http://gphoto.org/doc/</w:instrText>
+      </w:r>
+      <w:r>
+        <w:instrText xml:space="preserve">" </w:instrText>
+      </w:r>
+      <w:r>
+        <w:fldChar w:fldCharType="separate"/>
+      </w:r>
+      <w:r>
+        <w:rPr>
+          <w:rStyle w:val="Hyperlink"/>
+        </w:rPr>
+        <w:t>http://gphoto.org/doc/</w:t>
+      </w:r>
+      <w:r>
+        <w:fldChar w:fldCharType="end"/>
+      </w:r>
+    </w:p>
+    <w:p>
+      <w:r>
+        <w:t>For source code:</w:t>
+      </w:r>
+      <w:r>
+        <w:t xml:space="preserve"> </w:t>
+      </w:r>
+      <w:hyperlink r:id="rId64" w:history="1">
+        <w:r>
+          <w:rPr>
+            <w:rStyle w:val="Hyperlink"/>
+          </w:rPr>
+          <w:t>https://github.com/gphoto/</w:t>
+        </w:r>
+      </w:hyperlink>
+    </w:p>
+    <w:p>
       <w:bookmarkStart w:id="0" w:name="_GoBack"/>
       <w:bookmarkEnd w:id="0"/>
+    </w:p>
+    <w:p>
+      <w:r>
+        <w:t>LibGphoto2</w:t>
+      </w:r>
+      <w:r>
+        <w:t xml:space="preserve"> is released </w:t>
+      </w:r>
+      <w:r>
+        <w:t xml:space="preserve">under the </w:t>
+      </w:r>
+      <w:r>
+        <w:t>GNU GPL version 2</w:t>
+      </w:r>
+    </w:p>
+    <w:p>
+      <w:hyperlink r:id="rId65" w:history="1">
+        <w:r>
+          <w:rPr>
+            <w:rStyle w:val="Hyperlink"/>
+          </w:rPr>
+          <w:t>http://gphoto.org</w:t>
+        </w:r>
+      </w:hyperlink>
+    </w:p>
+    <w:p>
+      <w:pPr>
+        <w:rPr>
+          <w:sz w:val="56"/>
+          <w:szCs w:val="56"/>
+        </w:rPr>
+      </w:pPr>
+    </w:p>
+    <w:p>
+      <w:pPr>
+        <w:rPr>
+          <w:sz w:val="56"/>
+          <w:szCs w:val="56"/>
+        </w:rPr>
+      </w:pPr>
       <w:r>
         <w:rPr>
           <w:sz w:val="56"/>
@@ -1713,7 +1864,7 @@
       <w:r>
         <w:t xml:space="preserve">For Information about the software and data: </w:t>
       </w:r>
-      <w:hyperlink r:id="rId60" w:history="1">
+      <w:hyperlink r:id="rId66" w:history="1">
         <w:r>
           <w:rPr>
             <w:rStyle w:val="Hyperlink"/>
@@ -1729,7 +1880,7 @@
       <w:r>
         <w:t xml:space="preserve"> </w:t>
       </w:r>
-      <w:hyperlink r:id="rId61" w:history="1">
+      <w:hyperlink r:id="rId67" w:history="1">
         <w:r>
           <w:rPr>
             <w:rStyle w:val="Hyperlink"/>
@@ -1833,7 +1984,7 @@
       <w:r>
         <w:t xml:space="preserve"> </w:t>
       </w:r>
-      <w:hyperlink r:id="rId62" w:history="1">
+      <w:hyperlink r:id="rId68" w:history="1">
         <w:proofErr w:type="gramStart"/>
         <w:r>
           <w:rPr>
@@ -1860,7 +2011,7 @@
       <w:r>
         <w:t xml:space="preserve"> </w:t>
       </w:r>
-      <w:hyperlink r:id="rId63" w:history="1">
+      <w:hyperlink r:id="rId69" w:history="1">
         <w:r>
           <w:rPr>
             <w:rStyle w:val="Hyperlink"/>
@@ -2038,7 +2189,6 @@
   <w:style w:type="character" w:default="1" w:styleId="DefaultParagraphFont">
     <w:name w:val="Default Paragraph Font"/>
     <w:uiPriority w:val="1"/>
-    <w:semiHidden/>
     <w:unhideWhenUsed/>
   </w:style>
   <w:style w:type="table" w:default="1" w:styleId="TableNormal">
@@ -2274,7 +2424,6 @@
   <w:style w:type="character" w:default="1" w:styleId="DefaultParagraphFont">
     <w:name w:val="Default Paragraph Font"/>
     <w:uiPriority w:val="1"/>
-    <w:semiHidden/>
     <w:unhideWhenUsed/>
   </w:style>
   <w:style w:type="table" w:default="1" w:styleId="TableNormal">
